--- a/Jao.docx
+++ b/Jao.docx
@@ -66,31 +66,7 @@
         <w:t>funcionalidades do sistema e deverá controlar os níveis de acesso.</w:t>
       </w:r>
       <w:r>
-        <w:t xml:space="preserve"> Para </w:t>
-      </w:r>
-      <w:r>
-        <w:t xml:space="preserve">alugar filmes e jogos, o usuário </w:t>
-      </w:r>
-      <w:r>
-        <w:t>tem q</w:t>
-      </w:r>
-      <w:r>
-        <w:t>ue ser previamente cadastrado no sistema</w:t>
-      </w:r>
-      <w:r>
-        <w:t>. O cadastro é</w:t>
-      </w:r>
-      <w:r>
-        <w:t xml:space="preserve"> na hora do pagamento caso ele não esteja cadastrado</w:t>
-      </w:r>
-      <w:r>
-        <w:t xml:space="preserve">, </w:t>
-      </w:r>
-      <w:r>
-        <w:t xml:space="preserve">necessitando apresentar o </w:t>
-      </w:r>
-      <w:r>
-        <w:t xml:space="preserve">nome, </w:t>
+        <w:t xml:space="preserve"> Para alugar filmes e jogos, o usuário tem que ser previamente cadastrado no sistema. O cadastro é na hora do pagamento caso ele não esteja cadastrado, necessitando apresentar o nome, </w:t>
       </w:r>
       <w:proofErr w:type="spellStart"/>
       <w:r>
@@ -98,30 +74,13 @@
       </w:r>
       <w:proofErr w:type="spellEnd"/>
       <w:r>
-        <w:t xml:space="preserve"> </w:t>
-      </w:r>
-      <w:r>
-        <w:t xml:space="preserve">e telefone. </w:t>
+        <w:t xml:space="preserve"> e telefone. </w:t>
       </w:r>
     </w:p>
     <w:p>
       <w:r>
         <w:tab/>
-      </w:r>
-      <w:r>
-        <w:t xml:space="preserve">Todas </w:t>
-      </w:r>
-      <w:r>
-        <w:t>os exemplares</w:t>
-      </w:r>
-      <w:r>
-        <w:t xml:space="preserve"> existentes na</w:t>
-      </w:r>
-      <w:r>
-        <w:t xml:space="preserve"> locadora </w:t>
-      </w:r>
-      <w:r>
-        <w:t xml:space="preserve">serão </w:t>
+        <w:t xml:space="preserve">Todas os exemplares existentes na locadora serão </w:t>
       </w:r>
       <w:proofErr w:type="gramStart"/>
       <w:r>
@@ -129,13 +88,7 @@
       </w:r>
       <w:proofErr w:type="gramEnd"/>
       <w:r>
-        <w:t xml:space="preserve"> no sistema pela </w:t>
-      </w:r>
-      <w:r>
-        <w:t xml:space="preserve">atendente. Esse cadastro ficará à </w:t>
-      </w:r>
-      <w:r>
-        <w:t xml:space="preserve">disposição dos </w:t>
+        <w:t xml:space="preserve"> no sistema pela atendente. Esse cadastro ficará à disposição dos </w:t>
       </w:r>
       <w:r>
         <w:t>usuários</w:t>
@@ -147,13 +100,7 @@
         <w:t xml:space="preserve">exemplares </w:t>
       </w:r>
       <w:r>
-        <w:t xml:space="preserve">contém, além dos </w:t>
-      </w:r>
-      <w:r>
-        <w:t>dados de cada obra, o código</w:t>
-      </w:r>
-      <w:r>
-        <w:t xml:space="preserve">, através do qual a </w:t>
+        <w:t xml:space="preserve">contém, além dos dados de cada obra, o código, através do qual a </w:t>
       </w:r>
       <w:r>
         <w:t xml:space="preserve">funcionário </w:t>
@@ -173,54 +120,38 @@
         <w:ind w:firstLine="708"/>
       </w:pPr>
       <w:r>
-        <w:t xml:space="preserve">Sempre que uma </w:t>
-      </w:r>
-      <w:r>
-        <w:t>produtora</w:t>
-      </w:r>
-      <w:r>
-        <w:t xml:space="preserve"> entrega novos </w:t>
-      </w:r>
-      <w:r>
-        <w:t>matérias</w:t>
-      </w:r>
-      <w:r>
-        <w:t xml:space="preserve">, a </w:t>
-      </w:r>
-      <w:r>
-        <w:t>funcionário</w:t>
-      </w:r>
-      <w:r>
-        <w:t xml:space="preserve"> confere a nota fiscal, localiza o cadastro da</w:t>
-      </w:r>
-      <w:r>
-        <w:t xml:space="preserve"> produtora</w:t>
+        <w:t>Sempre que um</w:t>
+      </w:r>
+      <w:r>
+        <w:t xml:space="preserve"> </w:t>
+      </w:r>
+      <w:r>
+        <w:t>distribuidor</w:t>
+      </w:r>
+      <w:r>
+        <w:t xml:space="preserve"> entrega novos matérias, a funcionário confere a not</w:t>
+      </w:r>
+      <w:r>
+        <w:t>a fiscal, localiza o cadastro do distribuidor</w:t>
       </w:r>
       <w:r>
         <w:t xml:space="preserve"> no sistema, cadastra o </w:t>
       </w:r>
       <w:proofErr w:type="gramStart"/>
       <w:r>
-        <w:t>novo</w:t>
-      </w:r>
-      <w:r>
-        <w:t xml:space="preserve"> exemplares</w:t>
+        <w:t>novo exemplares</w:t>
       </w:r>
       <w:proofErr w:type="gramEnd"/>
       <w:r>
-        <w:t xml:space="preserve"> </w:t>
-      </w:r>
-      <w:r>
-        <w:t>no sistema e cola uma ficha de locação, que fica armazenada na contra capa do exemplar</w:t>
-      </w:r>
-      <w:r>
-        <w:t xml:space="preserve">. Caso a </w:t>
-      </w:r>
-      <w:r>
-        <w:t xml:space="preserve">produtora ainda não esteja cadastrada, o funcionário deverá incluí-la no sistema. A </w:t>
-      </w:r>
-      <w:r>
-        <w:t>cada semestre são adquiridos cerca de 40 novos títulos.</w:t>
+        <w:t xml:space="preserve"> no sistema e cola uma ficha de locação, que fica armazenada na contra capa do exemplar. Caso </w:t>
+      </w:r>
+      <w:r>
+        <w:t>o distribuidor</w:t>
+      </w:r>
+      <w:bookmarkStart w:id="0" w:name="_GoBack"/>
+      <w:bookmarkEnd w:id="0"/>
+      <w:r>
+        <w:t xml:space="preserve"> ainda não esteja cadastrada, o funcionário deverá incluí-la no sistema. A cada semestre são adquiridos cerca de 40 novos títulos.</w:t>
       </w:r>
     </w:p>
     <w:p>
@@ -228,129 +159,76 @@
         <w:ind w:firstLine="708"/>
       </w:pPr>
       <w:r>
-        <w:t xml:space="preserve">Ao </w:t>
-      </w:r>
-      <w:r>
-        <w:t>alugar</w:t>
-      </w:r>
-      <w:r>
-        <w:t xml:space="preserve"> um </w:t>
-      </w:r>
-      <w:r>
-        <w:t>exemplar, o funcionário</w:t>
-      </w:r>
-      <w:r>
-        <w:t xml:space="preserve"> localiza o cadastr</w:t>
-      </w:r>
-      <w:r>
-        <w:t>o do usuário</w:t>
-      </w:r>
-      <w:r>
-        <w:t xml:space="preserve"> no sistema, </w:t>
-      </w:r>
-      <w:r>
-        <w:t xml:space="preserve">verifica </w:t>
-      </w:r>
-      <w:r>
-        <w:t xml:space="preserve">a situação do </w:t>
+        <w:t>Ao alugar um exemplar, o funcionário localiza o cadastro do usuário no sistema, verifica a situação do usuário na relação de exemplares</w:t>
+      </w:r>
+      <w:r>
+        <w:t xml:space="preserve"> em atraso. Se a locação for possível, o funcionário </w:t>
+      </w:r>
+      <w:r>
+        <w:t xml:space="preserve">preenche a ficha de </w:t>
+      </w:r>
+      <w:r>
+        <w:t>locação</w:t>
+      </w:r>
+      <w:r>
+        <w:t xml:space="preserve">, que é então arquivada no fichário de </w:t>
+      </w:r>
+      <w:r>
+        <w:t>exemplares alugados.</w:t>
+      </w:r>
+      <w:r>
+        <w:t xml:space="preserve"> Essa ficha possui o </w:t>
+      </w:r>
+      <w:r>
+        <w:t>código do exemplar, o código do usuário</w:t>
+      </w:r>
+      <w:r>
+        <w:t>, a data d</w:t>
+      </w:r>
+      <w:r>
+        <w:t>e locação</w:t>
+      </w:r>
+      <w:r>
+        <w:t xml:space="preserve">, a data prevista para devolução e a data em que ela ocorreu. Quando o </w:t>
       </w:r>
       <w:r>
         <w:t>usuário</w:t>
       </w:r>
       <w:r>
-        <w:t xml:space="preserve"> na relação de </w:t>
-      </w:r>
-      <w:r>
-        <w:t>exemplares</w:t>
-      </w:r>
-      <w:r>
-        <w:t xml:space="preserve"> em atraso. Se a locação for possível, o funcionário </w:t>
-      </w:r>
-      <w:r>
-        <w:t xml:space="preserve">preenche a ficha de </w:t>
-      </w:r>
-      <w:r>
-        <w:t>locação</w:t>
-      </w:r>
-      <w:r>
-        <w:t xml:space="preserve">, que é então arquivada no fichário de </w:t>
-      </w:r>
-      <w:r>
-        <w:t>exemplares alugados.</w:t>
-      </w:r>
-      <w:r>
-        <w:t xml:space="preserve"> Essa ficha possui o</w:t>
+        <w:t xml:space="preserve"> devolve o </w:t>
+      </w:r>
+      <w:r>
+        <w:t>exemplar, o</w:t>
       </w:r>
       <w:r>
         <w:t xml:space="preserve"> </w:t>
       </w:r>
       <w:r>
-        <w:t>código do exemplar, o código do usuário</w:t>
-      </w:r>
-      <w:r>
-        <w:t>, a data d</w:t>
-      </w:r>
-      <w:r>
-        <w:t>e locação</w:t>
-      </w:r>
-      <w:r>
-        <w:t>, a data prevista para devolução e a data em que ela</w:t>
-      </w:r>
-      <w:r>
-        <w:t xml:space="preserve"> </w:t>
-      </w:r>
-      <w:r>
-        <w:t xml:space="preserve">ocorreu. Quando o </w:t>
+        <w:t>funcionário dá baixa na locação</w:t>
+      </w:r>
+      <w:r>
+        <w:t xml:space="preserve">, lançando a data da devolução </w:t>
+      </w:r>
+      <w:r>
+        <w:t>na ficha de locação</w:t>
+      </w:r>
+      <w:r>
+        <w:t>,</w:t>
+      </w:r>
+      <w:r>
+        <w:t xml:space="preserve"> disponibilizando o exemplar para nova locação</w:t>
+      </w:r>
+      <w:r>
+        <w:t xml:space="preserve"> e registrando que o </w:t>
       </w:r>
       <w:r>
         <w:t>usuário</w:t>
       </w:r>
       <w:r>
-        <w:t xml:space="preserve"> devolve o </w:t>
-      </w:r>
-      <w:r>
-        <w:t>exemplar, o</w:t>
-      </w:r>
-      <w:r>
-        <w:t xml:space="preserve"> </w:t>
-      </w:r>
-      <w:r>
-        <w:t>funcionário dá baixa na locação</w:t>
-      </w:r>
-      <w:r>
-        <w:t>, lançando a data da devolução</w:t>
-      </w:r>
-      <w:r>
-        <w:t xml:space="preserve"> </w:t>
-      </w:r>
-      <w:r>
-        <w:t>na ficha de locação</w:t>
-      </w:r>
-      <w:r>
-        <w:t>,</w:t>
-      </w:r>
-      <w:r>
-        <w:t xml:space="preserve"> disponibilizando o exemplar para nova locação</w:t>
-      </w:r>
-      <w:r>
-        <w:t xml:space="preserve"> e registrando que o </w:t>
-      </w:r>
-      <w:r>
-        <w:t>usuário</w:t>
-      </w:r>
-      <w:r>
-        <w:t xml:space="preserve"> já fez a</w:t>
-      </w:r>
-      <w:r>
-        <w:t xml:space="preserve"> </w:t>
-      </w:r>
-      <w:r>
-        <w:t>devolu</w:t>
-      </w:r>
-      <w:bookmarkStart w:id="0" w:name="_GoBack"/>
-      <w:bookmarkEnd w:id="0"/>
-      <w:r>
-        <w:t xml:space="preserve">ção. </w:t>
+        <w:t xml:space="preserve"> já fez a </w:t>
+      </w:r>
+      <w:r>
+        <w:t xml:space="preserve">devolução. </w:t>
       </w:r>
     </w:p>
     <w:p>
@@ -373,13 +251,7 @@
         <w:t>funcionário</w:t>
       </w:r>
       <w:r>
-        <w:t xml:space="preserve"> pesquisa a</w:t>
-      </w:r>
-      <w:r>
-        <w:t xml:space="preserve"> </w:t>
-      </w:r>
-      <w:r>
-        <w:t xml:space="preserve">relação de </w:t>
+        <w:t xml:space="preserve"> pesquisa a relação de </w:t>
       </w:r>
       <w:r>
         <w:t>locações</w:t>
@@ -420,10 +292,7 @@
         <w:t>o dono</w:t>
       </w:r>
       <w:r>
-        <w:t>. Já a exc</w:t>
-      </w:r>
-      <w:r>
-        <w:t xml:space="preserve">lusão de </w:t>
+        <w:t xml:space="preserve">. Já a exclusão de </w:t>
       </w:r>
       <w:r>
         <w:t>exemplares é decidida pelo funcionário</w:t>
@@ -453,10 +322,7 @@
         <w:t>exemplares</w:t>
       </w:r>
       <w:r>
-        <w:t xml:space="preserve"> </w:t>
-      </w:r>
-      <w:r>
-        <w:t>danificados sem condições de uso.</w:t>
+        <w:t xml:space="preserve"> danificados sem condições de uso.</w:t>
       </w:r>
     </w:p>
     <w:sectPr>

--- a/Jao.docx
+++ b/Jao.docx
@@ -60,21 +60,7 @@
         <w:t xml:space="preserve"> locadora deseja desenvolver um sistema para o controle de locação de filmes e jogos eletrônicos aos usuários da locadora. O sistema deve ter segurança nas informações e ser fácil de utilizar.</w:t>
       </w:r>
       <w:r>
-        <w:t xml:space="preserve"> O dono terá acesso a todas </w:t>
-      </w:r>
-      <w:r>
-        <w:t>funcionalidades do sistema e deverá controlar os níveis de acesso.</w:t>
-      </w:r>
-      <w:r>
-        <w:t xml:space="preserve"> Para alugar filmes e jogos, o usuário tem que ser previamente cadastrado no sistema. O cadastro é na hora do pagamento caso ele não esteja cadastrado, necessitando apresentar o nome, </w:t>
-      </w:r>
-      <w:proofErr w:type="spellStart"/>
-      <w:r>
-        <w:t>cpf</w:t>
-      </w:r>
-      <w:proofErr w:type="spellEnd"/>
-      <w:r>
-        <w:t xml:space="preserve"> e telefone. </w:t>
+        <w:t xml:space="preserve"> </w:t>
       </w:r>
     </w:p>
     <w:p>
@@ -148,8 +134,6 @@
       <w:r>
         <w:t>o distribuidor</w:t>
       </w:r>
-      <w:bookmarkStart w:id="0" w:name="_GoBack"/>
-      <w:bookmarkEnd w:id="0"/>
       <w:r>
         <w:t xml:space="preserve"> ainda não esteja cadastrada, o funcionário deverá incluí-la no sistema. A cada semestre são adquiridos cerca de 40 novos títulos.</w:t>
       </w:r>
@@ -159,7 +143,7 @@
         <w:ind w:firstLine="708"/>
       </w:pPr>
       <w:r>
-        <w:t>Ao alugar um exemplar, o funcionário localiza o cadastro do usuário no sistema, verifica a situação do usuário na relação de exemplares</w:t>
+        <w:t>Ao alugar um exemplar, o funcionário verifica a situação do usuário na relação de exemplares</w:t>
       </w:r>
       <w:r>
         <w:t xml:space="preserve"> em atraso. Se a locação for possível, o funcionário </w:t>
@@ -283,34 +267,21 @@
         <w:ind w:firstLine="708"/>
       </w:pPr>
       <w:r>
-        <w:t>As exclusões de usuários</w:t>
-      </w:r>
-      <w:r>
-        <w:t xml:space="preserve"> são informadas pel</w:t>
-      </w:r>
-      <w:r>
-        <w:t>o dono</w:t>
-      </w:r>
-      <w:r>
-        <w:t xml:space="preserve">. Já a exclusão de </w:t>
+        <w:t xml:space="preserve">A </w:t>
+      </w:r>
+      <w:r>
+        <w:t xml:space="preserve">exclusão de </w:t>
       </w:r>
       <w:r>
         <w:t>exemplares é decidida pelo funcionário</w:t>
       </w:r>
       <w:r>
-        <w:t>, mas precisa de autorização d</w:t>
-      </w:r>
-      <w:r>
-        <w:t>o</w:t>
-      </w:r>
-      <w:r>
-        <w:t xml:space="preserve"> </w:t>
-      </w:r>
-      <w:r>
-        <w:t>dono</w:t>
-      </w:r>
-      <w:r>
-        <w:t xml:space="preserve"> e pode ocorrer por mot</w:t>
+        <w:t xml:space="preserve">, </w:t>
+      </w:r>
+      <w:bookmarkStart w:id="0" w:name="_GoBack"/>
+      <w:bookmarkEnd w:id="0"/>
+      <w:r>
+        <w:t>e pode ocorrer por mot</w:t>
       </w:r>
       <w:r>
         <w:t>ivos de sumiço de exempla</w:t>
